--- a/Assignment2/assignment2.docx
+++ b/Assignment2/assignment2.docx
@@ -16,6 +16,7 @@
       <w:r>
         <w:rPr>
           <w:rFonts w:ascii="Times New Roman" w:hAnsi="Times New Roman" w:cs="Times New Roman"/>
+          <w:noProof/>
         </w:rPr>
         <w:drawing>
           <wp:anchor distT="0" distB="0" distL="114300" distR="114300" simplePos="0" relativeHeight="251658240" behindDoc="0" locked="0" layoutInCell="1" allowOverlap="1" wp14:anchorId="5225F1CE" wp14:editId="33EEBA68">
@@ -149,6 +150,7 @@
       <w:r>
         <w:rPr>
           <w:rFonts w:ascii="Times New Roman" w:hAnsi="Times New Roman" w:cs="Times New Roman"/>
+          <w:noProof/>
         </w:rPr>
         <w:drawing>
           <wp:anchor distT="0" distB="0" distL="114300" distR="114300" simplePos="0" relativeHeight="251659264" behindDoc="0" locked="0" layoutInCell="1" allowOverlap="1" wp14:anchorId="0DCA12AC" wp14:editId="6ED8F85F">
@@ -425,6 +427,7 @@
       <w:r>
         <w:rPr>
           <w:rFonts w:ascii="Times New Roman" w:hAnsi="Times New Roman" w:cs="Times New Roman"/>
+          <w:noProof/>
         </w:rPr>
         <w:drawing>
           <wp:anchor distT="0" distB="0" distL="114300" distR="114300" simplePos="0" relativeHeight="251660288" behindDoc="0" locked="0" layoutInCell="1" allowOverlap="1" wp14:anchorId="4F87303E" wp14:editId="50B2569B">
@@ -512,18 +515,155 @@
           <w:rFonts w:ascii="Times New Roman" w:hAnsi="Times New Roman" w:cs="Times New Roman"/>
         </w:rPr>
       </w:pPr>
-      <w:r>
-        <w:rPr>
-          <w:rFonts w:ascii="Times New Roman" w:hAnsi="Times New Roman" w:cs="Times New Roman"/>
+    </w:p>
+    <w:p>
+      <w:pPr>
+        <w:ind w:left="720"/>
+        <w:rPr>
+          <w:rFonts w:ascii="Times New Roman" w:hAnsi="Times New Roman" w:cs="Times New Roman"/>
+        </w:rPr>
+      </w:pPr>
+    </w:p>
+    <w:p>
+      <w:pPr>
+        <w:ind w:left="720"/>
+        <w:rPr>
+          <w:rFonts w:ascii="Times New Roman" w:hAnsi="Times New Roman" w:cs="Times New Roman"/>
+        </w:rPr>
+      </w:pPr>
+    </w:p>
+    <w:p>
+      <w:pPr>
+        <w:ind w:left="720"/>
+        <w:rPr>
+          <w:rFonts w:ascii="Times New Roman" w:hAnsi="Times New Roman" w:cs="Times New Roman"/>
+        </w:rPr>
+      </w:pPr>
+    </w:p>
+    <w:p>
+      <w:pPr>
+        <w:ind w:left="720"/>
+        <w:rPr>
+          <w:rFonts w:ascii="Times New Roman" w:hAnsi="Times New Roman" w:cs="Times New Roman"/>
+        </w:rPr>
+      </w:pPr>
+    </w:p>
+    <w:p>
+      <w:pPr>
+        <w:ind w:left="720"/>
+        <w:rPr>
+          <w:rFonts w:ascii="Times New Roman" w:hAnsi="Times New Roman" w:cs="Times New Roman"/>
+        </w:rPr>
+      </w:pPr>
+    </w:p>
+    <w:p>
+      <w:pPr>
+        <w:ind w:left="720"/>
+        <w:rPr>
+          <w:rFonts w:ascii="Times New Roman" w:hAnsi="Times New Roman" w:cs="Times New Roman"/>
+        </w:rPr>
+      </w:pPr>
+    </w:p>
+    <w:p>
+      <w:pPr>
+        <w:ind w:left="720"/>
+        <w:rPr>
+          <w:rFonts w:ascii="Times New Roman" w:hAnsi="Times New Roman" w:cs="Times New Roman"/>
+        </w:rPr>
+      </w:pPr>
+    </w:p>
+    <w:p>
+      <w:pPr>
+        <w:ind w:left="720"/>
+        <w:rPr>
+          <w:rFonts w:ascii="Times New Roman" w:hAnsi="Times New Roman" w:cs="Times New Roman"/>
+        </w:rPr>
+      </w:pPr>
+    </w:p>
+    <w:p>
+      <w:pPr>
+        <w:ind w:left="720"/>
+        <w:rPr>
+          <w:rFonts w:ascii="Times New Roman" w:hAnsi="Times New Roman" w:cs="Times New Roman"/>
+        </w:rPr>
+      </w:pPr>
+    </w:p>
+    <w:p>
+      <w:pPr>
+        <w:ind w:left="720"/>
+        <w:rPr>
+          <w:rFonts w:ascii="Times New Roman" w:hAnsi="Times New Roman" w:cs="Times New Roman"/>
+        </w:rPr>
+      </w:pPr>
+    </w:p>
+    <w:p>
+      <w:pPr>
+        <w:ind w:left="720"/>
+        <w:rPr>
+          <w:rFonts w:ascii="Times New Roman" w:hAnsi="Times New Roman" w:cs="Times New Roman"/>
+        </w:rPr>
+      </w:pPr>
+    </w:p>
+    <w:p>
+      <w:pPr>
+        <w:ind w:left="720"/>
+        <w:rPr>
+          <w:rFonts w:ascii="Times New Roman" w:hAnsi="Times New Roman" w:cs="Times New Roman"/>
+        </w:rPr>
+      </w:pPr>
+    </w:p>
+    <w:p>
+      <w:pPr>
+        <w:ind w:left="720"/>
+        <w:rPr>
+          <w:rFonts w:ascii="Times New Roman" w:hAnsi="Times New Roman" w:cs="Times New Roman"/>
+        </w:rPr>
+      </w:pPr>
+    </w:p>
+    <w:p>
+      <w:pPr>
+        <w:ind w:left="720"/>
+        <w:rPr>
+          <w:rFonts w:ascii="Times New Roman" w:hAnsi="Times New Roman" w:cs="Times New Roman"/>
+        </w:rPr>
+      </w:pPr>
+    </w:p>
+    <w:p>
+      <w:pPr>
+        <w:ind w:left="720"/>
+        <w:rPr>
+          <w:rFonts w:ascii="Times New Roman" w:hAnsi="Times New Roman" w:cs="Times New Roman"/>
+        </w:rPr>
+      </w:pPr>
+    </w:p>
+    <w:p>
+      <w:pPr>
+        <w:ind w:left="720"/>
+        <w:rPr>
+          <w:rFonts w:ascii="Times New Roman" w:hAnsi="Times New Roman" w:cs="Times New Roman"/>
+        </w:rPr>
+      </w:pPr>
+    </w:p>
+    <w:p>
+      <w:pPr>
+        <w:ind w:left="720"/>
+        <w:rPr>
+          <w:rFonts w:ascii="Times New Roman" w:hAnsi="Times New Roman" w:cs="Times New Roman"/>
+        </w:rPr>
+      </w:pPr>
+      <w:r>
+        <w:rPr>
+          <w:rFonts w:ascii="Times New Roman" w:hAnsi="Times New Roman" w:cs="Times New Roman"/>
+          <w:noProof/>
         </w:rPr>
         <w:drawing>
-          <wp:anchor distT="0" distB="0" distL="114300" distR="114300" simplePos="0" relativeHeight="251661312" behindDoc="0" locked="0" layoutInCell="1" allowOverlap="1" wp14:anchorId="6ED5239A" wp14:editId="7B850572">
+          <wp:anchor distT="0" distB="0" distL="114300" distR="114300" simplePos="0" relativeHeight="251662336" behindDoc="0" locked="0" layoutInCell="1" allowOverlap="1" wp14:anchorId="6CE089A2" wp14:editId="139EC066">
             <wp:simplePos x="0" y="0"/>
             <wp:positionH relativeFrom="margin">
-              <wp:posOffset>585471</wp:posOffset>
+              <wp:posOffset>495300</wp:posOffset>
             </wp:positionH>
             <wp:positionV relativeFrom="page">
-              <wp:posOffset>6115050</wp:posOffset>
+              <wp:posOffset>6010275</wp:posOffset>
             </wp:positionV>
             <wp:extent cx="4591050" cy="3787699"/>
             <wp:effectExtent l="0" t="0" r="0" b="3810"/>
@@ -554,7 +694,7 @@
                   <pic:spPr>
                     <a:xfrm>
                       <a:off x="0" y="0"/>
-                      <a:ext cx="4598478" cy="3793827"/>
+                      <a:ext cx="4591050" cy="3787699"/>
                     </a:xfrm>
                     <a:prstGeom prst="rect">
                       <a:avLst/>
@@ -572,6 +712,270 @@
           </wp:anchor>
         </w:drawing>
       </w:r>
+    </w:p>
+    <w:p>
+      <w:pPr>
+        <w:ind w:left="720"/>
+        <w:rPr>
+          <w:rFonts w:ascii="Times New Roman" w:hAnsi="Times New Roman" w:cs="Times New Roman"/>
+        </w:rPr>
+      </w:pPr>
+    </w:p>
+    <w:p>
+      <w:pPr>
+        <w:ind w:left="720"/>
+        <w:rPr>
+          <w:rFonts w:ascii="Times New Roman" w:hAnsi="Times New Roman" w:cs="Times New Roman"/>
+        </w:rPr>
+      </w:pPr>
+    </w:p>
+    <w:p>
+      <w:pPr>
+        <w:ind w:left="720"/>
+        <w:rPr>
+          <w:rFonts w:ascii="Times New Roman" w:hAnsi="Times New Roman" w:cs="Times New Roman"/>
+        </w:rPr>
+      </w:pPr>
+    </w:p>
+    <w:p>
+      <w:pPr>
+        <w:ind w:left="720"/>
+        <w:rPr>
+          <w:rFonts w:ascii="Times New Roman" w:hAnsi="Times New Roman" w:cs="Times New Roman"/>
+        </w:rPr>
+      </w:pPr>
+    </w:p>
+    <w:p>
+      <w:pPr>
+        <w:ind w:left="720"/>
+        <w:rPr>
+          <w:rFonts w:ascii="Times New Roman" w:hAnsi="Times New Roman" w:cs="Times New Roman"/>
+        </w:rPr>
+      </w:pPr>
+    </w:p>
+    <w:p>
+      <w:pPr>
+        <w:ind w:left="720"/>
+        <w:rPr>
+          <w:rFonts w:ascii="Times New Roman" w:hAnsi="Times New Roman" w:cs="Times New Roman"/>
+        </w:rPr>
+      </w:pPr>
+    </w:p>
+    <w:p>
+      <w:pPr>
+        <w:ind w:left="720"/>
+        <w:rPr>
+          <w:rFonts w:ascii="Times New Roman" w:hAnsi="Times New Roman" w:cs="Times New Roman"/>
+        </w:rPr>
+      </w:pPr>
+    </w:p>
+    <w:p>
+      <w:pPr>
+        <w:ind w:left="720"/>
+        <w:rPr>
+          <w:rFonts w:ascii="Times New Roman" w:hAnsi="Times New Roman" w:cs="Times New Roman"/>
+        </w:rPr>
+      </w:pPr>
+    </w:p>
+    <w:p>
+      <w:pPr>
+        <w:ind w:left="720"/>
+        <w:rPr>
+          <w:rFonts w:ascii="Times New Roman" w:hAnsi="Times New Roman" w:cs="Times New Roman"/>
+        </w:rPr>
+      </w:pPr>
+    </w:p>
+    <w:p>
+      <w:pPr>
+        <w:ind w:left="720"/>
+        <w:rPr>
+          <w:rFonts w:ascii="Times New Roman" w:hAnsi="Times New Roman" w:cs="Times New Roman"/>
+        </w:rPr>
+      </w:pPr>
+    </w:p>
+    <w:p>
+      <w:pPr>
+        <w:ind w:left="720"/>
+        <w:rPr>
+          <w:rFonts w:ascii="Times New Roman" w:hAnsi="Times New Roman" w:cs="Times New Roman"/>
+        </w:rPr>
+      </w:pPr>
+    </w:p>
+    <w:p>
+      <w:pPr>
+        <w:ind w:left="720"/>
+        <w:rPr>
+          <w:rFonts w:ascii="Times New Roman" w:hAnsi="Times New Roman" w:cs="Times New Roman"/>
+        </w:rPr>
+      </w:pPr>
+    </w:p>
+    <w:p>
+      <w:pPr>
+        <w:ind w:left="720"/>
+        <w:rPr>
+          <w:rFonts w:ascii="Times New Roman" w:hAnsi="Times New Roman" w:cs="Times New Roman"/>
+        </w:rPr>
+      </w:pPr>
+    </w:p>
+    <w:p>
+      <w:pPr>
+        <w:ind w:left="720"/>
+        <w:rPr>
+          <w:rFonts w:ascii="Times New Roman" w:hAnsi="Times New Roman" w:cs="Times New Roman"/>
+        </w:rPr>
+      </w:pPr>
+    </w:p>
+    <w:p>
+      <w:pPr>
+        <w:ind w:left="360"/>
+        <w:rPr>
+          <w:rFonts w:ascii="Times New Roman" w:hAnsi="Times New Roman" w:cs="Times New Roman"/>
+        </w:rPr>
+      </w:pPr>
+    </w:p>
+    <w:p>
+      <w:pPr>
+        <w:pStyle w:val="ListParagraph"/>
+        <w:numPr>
+          <w:ilvl w:val="0"/>
+          <w:numId w:val="4"/>
+        </w:numPr>
+        <w:rPr>
+          <w:rFonts w:ascii="Times New Roman" w:hAnsi="Times New Roman" w:cs="Times New Roman"/>
+        </w:rPr>
+      </w:pPr>
+      <w:r>
+        <w:rPr>
+          <w:rFonts w:ascii="Times New Roman" w:hAnsi="Times New Roman" w:cs="Times New Roman"/>
+        </w:rPr>
+        <w:t xml:space="preserve">The three requirements of the critical-section problem are mutual exclusion </w:t>
+      </w:r>
+      <w:proofErr w:type="gramStart"/>
+      <w:r>
+        <w:rPr>
+          <w:rFonts w:ascii="Times New Roman" w:hAnsi="Times New Roman" w:cs="Times New Roman"/>
+        </w:rPr>
+        <w:t>is assured</w:t>
+      </w:r>
+      <w:proofErr w:type="gramEnd"/>
+      <w:r>
+        <w:rPr>
+          <w:rFonts w:ascii="Times New Roman" w:hAnsi="Times New Roman" w:cs="Times New Roman"/>
+        </w:rPr>
+        <w:t>, progress is assured, and bounded waiting is assured. Dekker’s algorithm satisfies all three of these re</w:t>
+      </w:r>
+      <w:r>
+        <w:t>quirements.</w:t>
+      </w:r>
+      <w:r>
+        <w:t xml:space="preserve"> When Pi is entering its critical section flag[i] will be true and turn == i so the code for Pj will spin in the while loop and not allow Pj to enter its critical section until Pi </w:t>
+      </w:r>
+      <w:proofErr w:type="gramStart"/>
+      <w:r>
+        <w:t>is finished</w:t>
+      </w:r>
+      <w:proofErr w:type="gramEnd"/>
+      <w:r>
+        <w:t xml:space="preserve"> therefore </w:t>
+      </w:r>
+      <w:r>
+        <w:rPr>
+          <w:b/>
+          <w:bCs/>
+        </w:rPr>
+        <w:t xml:space="preserve">mutual exclusion is assured. </w:t>
+      </w:r>
+      <w:r>
+        <w:t xml:space="preserve">After Pi has finished its </w:t>
+      </w:r>
+      <w:proofErr w:type="gramStart"/>
+      <w:r>
+        <w:t>critical</w:t>
+      </w:r>
+      <w:r>
+        <w:t>-</w:t>
+      </w:r>
+      <w:r>
+        <w:t>section</w:t>
+      </w:r>
+      <w:proofErr w:type="gramEnd"/>
+      <w:r>
+        <w:t xml:space="preserve"> it will set turn to j and flag[i] to false</w:t>
+      </w:r>
+      <w:r>
+        <w:t>.</w:t>
+      </w:r>
+      <w:r>
+        <w:t xml:space="preserve"> </w:t>
+      </w:r>
+      <w:r>
+        <w:t>T</w:t>
+      </w:r>
+      <w:r>
+        <w:t xml:space="preserve">hen Pj can enter its </w:t>
+      </w:r>
+      <w:r>
+        <w:t xml:space="preserve">critical </w:t>
+      </w:r>
+      <w:proofErr w:type="gramStart"/>
+      <w:r>
+        <w:t>section</w:t>
+      </w:r>
+      <w:proofErr w:type="gramEnd"/>
+      <w:r>
+        <w:t xml:space="preserve"> so </w:t>
+      </w:r>
+      <w:r>
+        <w:rPr>
+          <w:b/>
+          <w:bCs/>
+        </w:rPr>
+        <w:t>progress is assured</w:t>
+      </w:r>
+      <w:r>
+        <w:rPr>
+          <w:b/>
+          <w:bCs/>
+        </w:rPr>
+        <w:t xml:space="preserve">. </w:t>
+      </w:r>
+      <w:r>
+        <w:t>Pj can enter its critical section</w:t>
+      </w:r>
+      <w:r>
+        <w:t xml:space="preserve"> after Pi has ran once so </w:t>
+      </w:r>
+      <w:r>
+        <w:rPr>
+          <w:b/>
+          <w:bCs/>
+        </w:rPr>
+        <w:t xml:space="preserve">bounded waiting </w:t>
+      </w:r>
+      <w:proofErr w:type="gramStart"/>
+      <w:r>
+        <w:rPr>
+          <w:b/>
+          <w:bCs/>
+        </w:rPr>
+        <w:t>is assured</w:t>
+      </w:r>
+      <w:proofErr w:type="gramEnd"/>
+      <w:r>
+        <w:t>.</w:t>
+      </w:r>
+    </w:p>
+    <w:p>
+      <w:pPr>
+        <w:pStyle w:val="ListParagraph"/>
+        <w:numPr>
+          <w:ilvl w:val="0"/>
+          <w:numId w:val="4"/>
+        </w:numPr>
+        <w:rPr>
+          <w:rFonts w:ascii="Times New Roman" w:hAnsi="Times New Roman" w:cs="Times New Roman"/>
+        </w:rPr>
+      </w:pPr>
     </w:p>
     <w:sectPr>
       <w:pgSz w:w="12240" w:h="15840"/>
@@ -1450,7 +1854,6 @@
   <w:style w:type="character" w:default="1" w:styleId="DefaultParagraphFont">
     <w:name w:val="Default Paragraph Font"/>
     <w:uiPriority w:val="1"/>
-    <w:semiHidden/>
     <w:unhideWhenUsed/>
   </w:style>
   <w:style w:type="table" w:default="1" w:styleId="TableNormal">
